--- a/Progress/Checking progress week starting 3rd June 2024.docx
+++ b/Progress/Checking progress week starting 3rd June 2024.docx
@@ -3305,7 +3305,16 @@
     <w:p/>
     <w:p>
       <w:r>
-        <w:t>Total time I need to allocated: ………………………………………………</w:t>
+        <w:t>Total time I need to allocated:</w:t>
+      </w:r>
+      <w:r>
+        <w:t xml:space="preserve"> At least </w:t>
+      </w:r>
+      <w:r>
+        <w:t>three</w:t>
+      </w:r>
+      <w:r>
+        <w:t xml:space="preserve"> hours</w:t>
       </w:r>
     </w:p>
     <w:p>
@@ -3461,7 +3470,7 @@
           <w:sz w:val="28"/>
           <w:szCs w:val="28"/>
         </w:rPr>
-        <w:t xml:space="preserve">Repeating postponing work will mean you will not  be able to catch up in future. </w:t>
+        <w:t xml:space="preserve">Repeating postponing work will mean you will not be able to catch up in future. </w:t>
       </w:r>
     </w:p>
     <w:sectPr>
